--- a/BASI DI DATI/Sistema di aste online - disambiguazione.docx
+++ b/BASI DI DATI/Sistema di aste online - disambiguazione.docx
@@ -368,6 +368,8 @@
         </w:rPr>
         <w:br/>
       </w:r>
+      <w:bookmarkStart w:id="0" w:name="_GoBack"/>
+      <w:bookmarkEnd w:id="0"/>
       <w:r>
         <w:rPr>
           <w:rFonts w:ascii="Times New Roman" w:eastAsia="Times New Roman" w:hAnsi="Times New Roman" w:cs="Times New Roman"/>
@@ -414,7 +416,25 @@
           <w:szCs w:val="24"/>
           <w:lang w:eastAsia="it-IT"/>
         </w:rPr>
-        <w:t xml:space="preserve"> è caratterizzato da un codice alfanumerico univoco, da una descrizione, da uno stato (ad esempio “come nuovo”, “in buone condizioni”, “non funzionante”, ecc.), da un prezzo di base d’asta, da una descrizione delle dimensioni e da un attributo colore. </w:t>
+        <w:t xml:space="preserve"> è caratterizzato da un codice alfanumerico univoco, da una descrizione, da uno stato </w:t>
+      </w:r>
+      <w:r>
+        <w:rPr>
+          <w:rFonts w:ascii="Times New Roman" w:eastAsia="Times New Roman" w:hAnsi="Times New Roman" w:cs="Times New Roman"/>
+          <w:sz w:val="24"/>
+          <w:szCs w:val="24"/>
+          <w:lang w:eastAsia="it-IT"/>
+        </w:rPr>
+        <w:t xml:space="preserve">(CONDIZIONI OGGETTO) </w:t>
+      </w:r>
+      <w:r>
+        <w:rPr>
+          <w:rFonts w:ascii="Times New Roman" w:eastAsia="Times New Roman" w:hAnsi="Times New Roman" w:cs="Times New Roman"/>
+          <w:sz w:val="24"/>
+          <w:szCs w:val="24"/>
+          <w:lang w:eastAsia="it-IT"/>
+        </w:rPr>
+        <w:t xml:space="preserve">(ad esempio “come nuovo”, “in buone condizioni”, “non funzionante”, ecc.), da un prezzo di base d’asta, da una descrizione delle dimensioni e da un attributo colore. </w:t>
       </w:r>
     </w:p>
     <w:p>
@@ -700,26 +720,56 @@
           <w:highlight w:val="red"/>
           <w:lang w:eastAsia="it-IT"/>
         </w:rPr>
-        <w:t>l’importo dell’offerta massima</w:t>
-      </w:r>
-      <w:r>
-        <w:rPr>
-          <w:rFonts w:ascii="Times New Roman" w:eastAsia="Times New Roman" w:hAnsi="Times New Roman" w:cs="Times New Roman"/>
-          <w:sz w:val="24"/>
-          <w:szCs w:val="24"/>
-          <w:lang w:eastAsia="it-IT"/>
-        </w:rPr>
-        <w:t xml:space="preserve"> attuale. Non possono però visualizzare chi è che ha effettuato </w:t>
-      </w:r>
-      <w:r>
-        <w:rPr>
-          <w:rFonts w:ascii="Times New Roman" w:eastAsia="Times New Roman" w:hAnsi="Times New Roman" w:cs="Times New Roman"/>
-          <w:sz w:val="24"/>
-          <w:szCs w:val="24"/>
-          <w:highlight w:val="red"/>
-          <w:lang w:eastAsia="it-IT"/>
-        </w:rPr>
-        <w:t>l’offerta massima</w:t>
+        <w:t xml:space="preserve">l’importo dell’offerta </w:t>
+      </w:r>
+      <w:r>
+        <w:rPr>
+          <w:rFonts w:ascii="Times New Roman" w:eastAsia="Times New Roman" w:hAnsi="Times New Roman" w:cs="Times New Roman"/>
+          <w:color w:val="FF0000"/>
+          <w:sz w:val="24"/>
+          <w:szCs w:val="24"/>
+          <w:lang w:eastAsia="it-IT"/>
+        </w:rPr>
+        <w:t>maggiore</w:t>
+      </w:r>
+      <w:r>
+        <w:rPr>
+          <w:rFonts w:ascii="Times New Roman" w:eastAsia="Times New Roman" w:hAnsi="Times New Roman" w:cs="Times New Roman"/>
+          <w:color w:val="FF0000"/>
+          <w:sz w:val="24"/>
+          <w:szCs w:val="24"/>
+          <w:lang w:eastAsia="it-IT"/>
+        </w:rPr>
+        <w:t xml:space="preserve"> </w:t>
+      </w:r>
+      <w:r>
+        <w:rPr>
+          <w:rFonts w:ascii="Times New Roman" w:eastAsia="Times New Roman" w:hAnsi="Times New Roman" w:cs="Times New Roman"/>
+          <w:sz w:val="24"/>
+          <w:szCs w:val="24"/>
+          <w:lang w:eastAsia="it-IT"/>
+        </w:rPr>
+        <w:t xml:space="preserve">attuale. Non possono però visualizzare chi è che ha effettuato </w:t>
+      </w:r>
+      <w:r>
+        <w:rPr>
+          <w:rFonts w:ascii="Times New Roman" w:eastAsia="Times New Roman" w:hAnsi="Times New Roman" w:cs="Times New Roman"/>
+          <w:sz w:val="24"/>
+          <w:szCs w:val="24"/>
+          <w:highlight w:val="red"/>
+          <w:lang w:eastAsia="it-IT"/>
+        </w:rPr>
+        <w:t xml:space="preserve">l’offerta </w:t>
+      </w:r>
+      <w:r>
+        <w:rPr>
+          <w:rFonts w:ascii="Times New Roman" w:eastAsia="Times New Roman" w:hAnsi="Times New Roman" w:cs="Times New Roman"/>
+          <w:color w:val="FF0000"/>
+          <w:sz w:val="24"/>
+          <w:szCs w:val="24"/>
+          <w:lang w:eastAsia="it-IT"/>
+        </w:rPr>
+        <w:t>maggiore</w:t>
       </w:r>
       <w:r>
         <w:rPr>
@@ -833,19 +883,7 @@
           <w:highlight w:val="red"/>
           <w:lang w:eastAsia="it-IT"/>
         </w:rPr>
-        <w:t>of</w:t>
-      </w:r>
-      <w:bookmarkStart w:id="0" w:name="_GoBack"/>
-      <w:bookmarkEnd w:id="0"/>
-      <w:r>
-        <w:rPr>
-          <w:rFonts w:ascii="Times New Roman" w:eastAsia="Times New Roman" w:hAnsi="Times New Roman" w:cs="Times New Roman"/>
-          <w:sz w:val="24"/>
-          <w:szCs w:val="24"/>
-          <w:highlight w:val="red"/>
-          <w:lang w:eastAsia="it-IT"/>
-        </w:rPr>
-        <w:t>ferte</w:t>
+        <w:t>offerte</w:t>
       </w:r>
       <w:r>
         <w:rPr>
@@ -1418,7 +1456,7 @@
       </w:pPr>
     </w:pPrDefault>
   </w:docDefaults>
-  <w:latentStyles w:defLockedState="0" w:defUIPriority="99" w:defSemiHidden="0" w:defUnhideWhenUsed="0" w:defQFormat="0" w:count="377">
+  <w:latentStyles w:defLockedState="0" w:defUIPriority="99" w:defSemiHidden="0" w:defUnhideWhenUsed="0" w:defQFormat="0" w:count="376">
     <w:lsdException w:name="Normal" w:uiPriority="0" w:qFormat="1"/>
     <w:lsdException w:name="heading 1" w:uiPriority="9" w:qFormat="1"/>
     <w:lsdException w:name="heading 2" w:semiHidden="1" w:uiPriority="9" w:unhideWhenUsed="1" w:qFormat="1"/>
@@ -1524,6 +1562,7 @@
     <w:lsdException w:name="HTML Sample" w:semiHidden="1" w:unhideWhenUsed="1"/>
     <w:lsdException w:name="HTML Typewriter" w:semiHidden="1" w:unhideWhenUsed="1"/>
     <w:lsdException w:name="HTML Variable" w:semiHidden="1" w:unhideWhenUsed="1"/>
+    <w:lsdException w:name="Normal Table" w:semiHidden="1" w:unhideWhenUsed="1"/>
     <w:lsdException w:name="annotation subject" w:semiHidden="1" w:unhideWhenUsed="1"/>
     <w:lsdException w:name="No List" w:semiHidden="1" w:unhideWhenUsed="1"/>
     <w:lsdException w:name="Outline List 1" w:semiHidden="1" w:unhideWhenUsed="1"/>
@@ -1569,9 +1608,11 @@
     <w:lsdException w:name="Table Subtle 1" w:semiHidden="1" w:unhideWhenUsed="1"/>
     <w:lsdException w:name="Table Subtle 2" w:semiHidden="1" w:unhideWhenUsed="1"/>
     <w:lsdException w:name="Table Web 1" w:semiHidden="1" w:unhideWhenUsed="1"/>
+    <w:lsdException w:name="Table Web 2" w:semiHidden="1" w:unhideWhenUsed="1"/>
     <w:lsdException w:name="Table Web 3" w:semiHidden="1" w:unhideWhenUsed="1"/>
     <w:lsdException w:name="Balloon Text" w:semiHidden="1" w:unhideWhenUsed="1"/>
     <w:lsdException w:name="Table Grid" w:uiPriority="39"/>
+    <w:lsdException w:name="Table Theme" w:semiHidden="1" w:unhideWhenUsed="1"/>
     <w:lsdException w:name="Placeholder Text" w:semiHidden="1"/>
     <w:lsdException w:name="No Spacing" w:uiPriority="1" w:qFormat="1"/>
     <w:lsdException w:name="Light Shading" w:uiPriority="60"/>
@@ -1792,7 +1833,6 @@
     <w:lsdException w:name="Hashtag" w:semiHidden="1" w:unhideWhenUsed="1"/>
     <w:lsdException w:name="Unresolved Mention" w:semiHidden="1" w:unhideWhenUsed="1"/>
     <w:lsdException w:name="Smart Link" w:semiHidden="1" w:unhideWhenUsed="1"/>
-    <w:lsdException w:name="Smart Link Error" w:semiHidden="1" w:unhideWhenUsed="1"/>
   </w:latentStyles>
   <w:style w:type="paragraph" w:default="1" w:styleId="Normale">
     <w:name w:val="Normal"/>

--- a/BASI DI DATI/Sistema di aste online - disambiguazione.docx
+++ b/BASI DI DATI/Sistema di aste online - disambiguazione.docx
@@ -12,6 +12,8 @@
           <w:lang w:eastAsia="it-IT"/>
         </w:rPr>
       </w:pPr>
+      <w:bookmarkStart w:id="0" w:name="_GoBack"/>
+      <w:bookmarkEnd w:id="0"/>
       <w:r>
         <w:rPr>
           <w:rFonts w:ascii="Times New Roman" w:eastAsia="Times New Roman" w:hAnsi="Times New Roman" w:cs="Times New Roman"/>
@@ -368,8 +370,6 @@
         </w:rPr>
         <w:br/>
       </w:r>
-      <w:bookmarkStart w:id="0" w:name="_GoBack"/>
-      <w:bookmarkEnd w:id="0"/>
       <w:r>
         <w:rPr>
           <w:rFonts w:ascii="Times New Roman" w:eastAsia="Times New Roman" w:hAnsi="Times New Roman" w:cs="Times New Roman"/>
